--- a/W01 Help Desk Ticket.docx
+++ b/W01 Help Desk Ticket.docx
@@ -318,20 +318,7 @@
           <w:rFonts w:ascii="Arial Black" w:hAnsi="Arial Black"/>
         </w:rPr>
         <w:tab/>
-      </w:r>
-      <w:proofErr w:type="spellStart"/>
-      <w:r>
-        <w:rPr>
-          <w:rFonts w:ascii="Arial Black" w:hAnsi="Arial Black"/>
-        </w:rPr>
-        <w:t>Ticket</w:t>
-      </w:r>
-      <w:proofErr w:type="spellEnd"/>
-      <w:r>
-        <w:rPr>
-          <w:rFonts w:ascii="Arial Black" w:hAnsi="Arial Black"/>
-        </w:rPr>
-        <w:t xml:space="preserve"> Category: </w:t>
+        <w:t xml:space="preserve">Ticket Category: </w:t>
       </w:r>
       <w:sdt>
         <w:sdtPr>
@@ -569,22 +556,18 @@
           <w:r>
             <w:t xml:space="preserve">Bob Smith email to report on a computer check up before he </w:t>
           </w:r>
-          <w:proofErr w:type="gramStart"/>
-          <w:r>
-            <w:t>use</w:t>
-          </w:r>
-          <w:proofErr w:type="gramEnd"/>
+          <w:r>
+            <w:t>uses</w:t>
+          </w:r>
           <w:r>
             <w:t xml:space="preserve"> it. </w:t>
           </w:r>
           <w:r>
-            <w:t xml:space="preserve">He also </w:t>
-          </w:r>
-          <w:proofErr w:type="gramStart"/>
-          <w:r>
-            <w:t>report</w:t>
-          </w:r>
-          <w:proofErr w:type="gramEnd"/>
+            <w:t>He also report</w:t>
+          </w:r>
+          <w:r>
+            <w:t>ed</w:t>
+          </w:r>
           <w:r>
             <w:t xml:space="preserve"> that the computer took a long time to boot up.</w:t>
           </w:r>
@@ -637,9 +620,6 @@
             </w:tabs>
             <w:spacing w:after="0" w:line="240" w:lineRule="auto"/>
           </w:pPr>
-          <w:r>
-            <w:t>Swap Power cables</w:t>
-          </w:r>
         </w:p>
         <w:p>
           <w:pPr>
@@ -649,18 +629,7 @@
             <w:spacing w:after="0" w:line="240" w:lineRule="auto"/>
           </w:pPr>
           <w:r>
-            <w:t>Swap Power Supplies</w:t>
-          </w:r>
-        </w:p>
-        <w:p>
-          <w:pPr>
-            <w:tabs>
-              <w:tab w:val="left" w:pos="7890"/>
-            </w:tabs>
-            <w:spacing w:after="0" w:line="240" w:lineRule="auto"/>
-          </w:pPr>
-          <w:r>
-            <w:t>Replace Memory Cards</w:t>
+            <w:t>Restart the computer</w:t>
           </w:r>
         </w:p>
       </w:sdtContent>
@@ -703,7 +672,10 @@
         <w:sdtEndPr/>
         <w:sdtContent>
           <w:r>
-            <w:t>30 min</w:t>
+            <w:t>20</w:t>
+          </w:r>
+          <w:r>
+            <w:t xml:space="preserve"> min</w:t>
           </w:r>
         </w:sdtContent>
       </w:sdt>
@@ -761,7 +733,6 @@
       <w:sdt>
         <w:sdtPr>
           <w:id w:val="2037074907"/>
-          <w:showingPlcHdr/>
           <w:picture/>
         </w:sdtPr>
         <w:sdtEndPr/>
@@ -771,9 +742,9 @@
               <w:noProof/>
             </w:rPr>
             <w:drawing>
-              <wp:inline distT="0" distB="0" distL="0" distR="0" wp14:anchorId="392BEE92" wp14:editId="656C35BF">
-                <wp:extent cx="1905000" cy="1905000"/>
-                <wp:effectExtent l="0" t="0" r="0" b="0"/>
+              <wp:inline distT="0" distB="0" distL="0" distR="0" wp14:anchorId="392BEE92" wp14:editId="33BA572F">
+                <wp:extent cx="4872183" cy="2565400"/>
+                <wp:effectExtent l="0" t="0" r="5080" b="6350"/>
                 <wp:docPr id="7" name="Picture 7"/>
                 <wp:cNvGraphicFramePr>
                   <a:graphicFrameLocks xmlns:a="http://schemas.openxmlformats.org/drawingml/2006/main" noChangeAspect="1"/>
@@ -782,20 +753,19 @@
                   <a:graphicData uri="http://schemas.openxmlformats.org/drawingml/2006/picture">
                     <pic:pic xmlns:pic="http://schemas.openxmlformats.org/drawingml/2006/picture">
                       <pic:nvPicPr>
-                        <pic:cNvPr id="0" name="Picture 7"/>
+                        <pic:cNvPr id="7" name="Picture 7"/>
                         <pic:cNvPicPr>
                           <a:picLocks noChangeAspect="1" noChangeArrowheads="1"/>
                         </pic:cNvPicPr>
                       </pic:nvPicPr>
                       <pic:blipFill>
-                        <a:blip r:embed="rId7">
+                        <a:blip r:embed="rId7" cstate="print">
                           <a:extLst>
                             <a:ext uri="{28A0092B-C50C-407E-A947-70E740481C1C}">
                               <a14:useLocalDpi xmlns:a14="http://schemas.microsoft.com/office/drawing/2010/main" val="0"/>
                             </a:ext>
                           </a:extLst>
                         </a:blip>
-                        <a:srcRect/>
                         <a:stretch>
                           <a:fillRect/>
                         </a:stretch>
@@ -803,7 +773,7 @@
                       <pic:spPr bwMode="auto">
                         <a:xfrm>
                           <a:off x="0" y="0"/>
-                          <a:ext cx="1905000" cy="1905000"/>
+                          <a:ext cx="4922305" cy="2591791"/>
                         </a:xfrm>
                         <a:prstGeom prst="rect">
                           <a:avLst/>
@@ -822,6 +792,123 @@
         </w:sdtContent>
       </w:sdt>
     </w:p>
+    <w:p>
+      <w:pPr>
+        <w:spacing w:after="0" w:line="240" w:lineRule="auto"/>
+        <w:jc w:val="center"/>
+      </w:pPr>
+      <w:r>
+        <w:rPr>
+          <w:noProof/>
+        </w:rPr>
+        <w:lastRenderedPageBreak/>
+        <w:drawing>
+          <wp:inline distT="0" distB="0" distL="0" distR="0" wp14:anchorId="19B5CD0A" wp14:editId="0A0423A0">
+            <wp:extent cx="5754026" cy="3078632"/>
+            <wp:effectExtent l="0" t="0" r="0" b="7620"/>
+            <wp:docPr id="3" name="Picture 3"/>
+            <wp:cNvGraphicFramePr>
+              <a:graphicFrameLocks xmlns:a="http://schemas.openxmlformats.org/drawingml/2006/main" noChangeAspect="1"/>
+            </wp:cNvGraphicFramePr>
+            <a:graphic xmlns:a="http://schemas.openxmlformats.org/drawingml/2006/main">
+              <a:graphicData uri="http://schemas.openxmlformats.org/drawingml/2006/picture">
+                <pic:pic xmlns:pic="http://schemas.openxmlformats.org/drawingml/2006/picture">
+                  <pic:nvPicPr>
+                    <pic:cNvPr id="3" name="Picture 3"/>
+                    <pic:cNvPicPr>
+                      <a:picLocks noChangeAspect="1" noChangeArrowheads="1"/>
+                    </pic:cNvPicPr>
+                  </pic:nvPicPr>
+                  <pic:blipFill>
+                    <a:blip r:embed="rId8" cstate="print">
+                      <a:extLst>
+                        <a:ext uri="{28A0092B-C50C-407E-A947-70E740481C1C}">
+                          <a14:useLocalDpi xmlns:a14="http://schemas.microsoft.com/office/drawing/2010/main" val="0"/>
+                        </a:ext>
+                      </a:extLst>
+                    </a:blip>
+                    <a:stretch>
+                      <a:fillRect/>
+                    </a:stretch>
+                  </pic:blipFill>
+                  <pic:spPr bwMode="auto">
+                    <a:xfrm>
+                      <a:off x="0" y="0"/>
+                      <a:ext cx="5754026" cy="3078632"/>
+                    </a:xfrm>
+                    <a:prstGeom prst="rect">
+                      <a:avLst/>
+                    </a:prstGeom>
+                    <a:noFill/>
+                    <a:ln>
+                      <a:noFill/>
+                    </a:ln>
+                  </pic:spPr>
+                </pic:pic>
+              </a:graphicData>
+            </a:graphic>
+          </wp:inline>
+        </w:drawing>
+      </w:r>
+    </w:p>
+    <w:p>
+      <w:pPr>
+        <w:spacing w:after="0" w:line="240" w:lineRule="auto"/>
+        <w:jc w:val="center"/>
+      </w:pPr>
+      <w:r>
+        <w:rPr>
+          <w:noProof/>
+        </w:rPr>
+        <w:drawing>
+          <wp:inline distT="0" distB="0" distL="0" distR="0" wp14:anchorId="366372F7" wp14:editId="1B3E4D42">
+            <wp:extent cx="5588000" cy="2995525"/>
+            <wp:effectExtent l="0" t="0" r="0" b="0"/>
+            <wp:docPr id="4" name="Picture 4"/>
+            <wp:cNvGraphicFramePr>
+              <a:graphicFrameLocks xmlns:a="http://schemas.openxmlformats.org/drawingml/2006/main" noChangeAspect="1"/>
+            </wp:cNvGraphicFramePr>
+            <a:graphic xmlns:a="http://schemas.openxmlformats.org/drawingml/2006/main">
+              <a:graphicData uri="http://schemas.openxmlformats.org/drawingml/2006/picture">
+                <pic:pic xmlns:pic="http://schemas.openxmlformats.org/drawingml/2006/picture">
+                  <pic:nvPicPr>
+                    <pic:cNvPr id="4" name="Picture 4"/>
+                    <pic:cNvPicPr>
+                      <a:picLocks noChangeAspect="1" noChangeArrowheads="1"/>
+                    </pic:cNvPicPr>
+                  </pic:nvPicPr>
+                  <pic:blipFill>
+                    <a:blip r:embed="rId9" cstate="print">
+                      <a:extLst>
+                        <a:ext uri="{28A0092B-C50C-407E-A947-70E740481C1C}">
+                          <a14:useLocalDpi xmlns:a14="http://schemas.microsoft.com/office/drawing/2010/main" val="0"/>
+                        </a:ext>
+                      </a:extLst>
+                    </a:blip>
+                    <a:stretch>
+                      <a:fillRect/>
+                    </a:stretch>
+                  </pic:blipFill>
+                  <pic:spPr bwMode="auto">
+                    <a:xfrm>
+                      <a:off x="0" y="0"/>
+                      <a:ext cx="5601143" cy="3002571"/>
+                    </a:xfrm>
+                    <a:prstGeom prst="rect">
+                      <a:avLst/>
+                    </a:prstGeom>
+                    <a:noFill/>
+                    <a:ln>
+                      <a:noFill/>
+                    </a:ln>
+                  </pic:spPr>
+                </pic:pic>
+              </a:graphicData>
+            </a:graphic>
+          </wp:inline>
+        </w:drawing>
+      </w:r>
+    </w:p>
     <w:p/>
     <w:p>
       <w:pPr>
@@ -867,7 +954,7 @@
         <w:sdtPr>
           <w:id w:val="402809393"/>
           <w14:checkbox>
-            <w14:checked w14:val="0"/>
+            <w14:checked w14:val="1"/>
             <w14:checkedState w14:val="2612" w14:font="MS Gothic"/>
             <w14:uncheckedState w14:val="2610" w14:font="MS Gothic"/>
           </w14:checkbox>
@@ -878,7 +965,7 @@
             <w:rPr>
               <w:rFonts w:ascii="MS Gothic" w:eastAsia="MS Gothic" w:hAnsi="MS Gothic" w:hint="eastAsia"/>
             </w:rPr>
-            <w:t>☐</w:t>
+            <w:t>☒</w:t>
           </w:r>
         </w:sdtContent>
       </w:sdt>
@@ -1067,7 +1154,6 @@
           <w:rFonts w:ascii="Arial Black" w:hAnsi="Arial Black"/>
           <w:sz w:val="32"/>
         </w:rPr>
-        <w:lastRenderedPageBreak/>
         <w:t>Additional Comments</w:t>
       </w:r>
     </w:p>
@@ -1283,6 +1369,7 @@
     <w:lsdException w:name="HTML Sample" w:semiHidden="1" w:unhideWhenUsed="1"/>
     <w:lsdException w:name="HTML Typewriter" w:semiHidden="1" w:unhideWhenUsed="1"/>
     <w:lsdException w:name="HTML Variable" w:semiHidden="1" w:unhideWhenUsed="1"/>
+    <w:lsdException w:name="Normal Table" w:semiHidden="1" w:unhideWhenUsed="1"/>
     <w:lsdException w:name="annotation subject" w:semiHidden="1" w:unhideWhenUsed="1"/>
     <w:lsdException w:name="No List" w:semiHidden="1" w:unhideWhenUsed="1"/>
     <w:lsdException w:name="Outline List 1" w:semiHidden="1" w:unhideWhenUsed="1"/>
@@ -1329,8 +1416,10 @@
     <w:lsdException w:name="Table Subtle 2" w:semiHidden="1" w:unhideWhenUsed="1"/>
     <w:lsdException w:name="Table Web 1" w:semiHidden="1" w:unhideWhenUsed="1"/>
     <w:lsdException w:name="Table Web 2" w:semiHidden="1" w:unhideWhenUsed="1"/>
+    <w:lsdException w:name="Table Web 3" w:semiHidden="1" w:unhideWhenUsed="1"/>
     <w:lsdException w:name="Balloon Text" w:semiHidden="1" w:unhideWhenUsed="1"/>
     <w:lsdException w:name="Table Grid" w:uiPriority="39"/>
+    <w:lsdException w:name="Table Theme" w:semiHidden="1" w:unhideWhenUsed="1"/>
     <w:lsdException w:name="Placeholder Text" w:semiHidden="1"/>
     <w:lsdException w:name="No Spacing" w:uiPriority="1" w:qFormat="1"/>
     <w:lsdException w:name="Light Shading" w:uiPriority="60"/>
@@ -1923,13 +2012,7 @@
             <w:rPr>
               <w:rStyle w:val="PlaceholderText"/>
             </w:rPr>
-            <w:t xml:space="preserve">Enter the steps required to address or fix the </w:t>
-          </w:r>
-          <w:r>
-            <w:rPr>
-              <w:rStyle w:val="PlaceholderText"/>
-            </w:rPr>
-            <w:t>issue. You can use numbers or bullets to show your methodology</w:t>
+            <w:t>Enter the steps required to address or fix the issue. You can use numbers or bullets to show your methodology</w:t>
           </w:r>
         </w:p>
       </w:docPartBody>
@@ -2060,6 +2143,7 @@
   </w:compat>
   <w:rsids>
     <w:rsidRoot w:val="00D22593"/>
+    <w:rsid w:val="003341E1"/>
     <w:rsid w:val="00B30150"/>
     <w:rsid w:val="00D22593"/>
   </w:rsids>
@@ -2207,6 +2291,7 @@
     <w:lsdException w:name="HTML Sample" w:semiHidden="1" w:unhideWhenUsed="1"/>
     <w:lsdException w:name="HTML Typewriter" w:semiHidden="1" w:unhideWhenUsed="1"/>
     <w:lsdException w:name="HTML Variable" w:semiHidden="1" w:unhideWhenUsed="1"/>
+    <w:lsdException w:name="Normal Table" w:semiHidden="1" w:unhideWhenUsed="1"/>
     <w:lsdException w:name="annotation subject" w:semiHidden="1" w:unhideWhenUsed="1"/>
     <w:lsdException w:name="No List" w:semiHidden="1" w:unhideWhenUsed="1"/>
     <w:lsdException w:name="Outline List 1" w:semiHidden="1" w:unhideWhenUsed="1"/>
@@ -2253,8 +2338,10 @@
     <w:lsdException w:name="Table Subtle 2" w:semiHidden="1" w:unhideWhenUsed="1"/>
     <w:lsdException w:name="Table Web 1" w:semiHidden="1" w:unhideWhenUsed="1"/>
     <w:lsdException w:name="Table Web 2" w:semiHidden="1" w:unhideWhenUsed="1"/>
+    <w:lsdException w:name="Table Web 3" w:semiHidden="1" w:unhideWhenUsed="1"/>
     <w:lsdException w:name="Balloon Text" w:semiHidden="1" w:unhideWhenUsed="1"/>
     <w:lsdException w:name="Table Grid" w:uiPriority="39"/>
+    <w:lsdException w:name="Table Theme" w:semiHidden="1" w:unhideWhenUsed="1"/>
     <w:lsdException w:name="Placeholder Text" w:semiHidden="1"/>
     <w:lsdException w:name="No Spacing" w:uiPriority="1" w:qFormat="1"/>
     <w:lsdException w:name="Light Shading" w:uiPriority="60"/>
